--- a/Beadandó-1.0.docx
+++ b/Beadandó-1.0.docx
@@ -12,13 +12,7 @@
       <w:bookmarkEnd w:id="0"/>
       <w:bookmarkEnd w:id="1"/>
       <w:r>
-        <w:t>Stock</w:t>
-      </w:r>
-      <w:r>
-        <w:t xml:space="preserve"> </w:t>
-      </w:r>
-      <w:r>
-        <w:t>market prediction with neural network</w:t>
+        <w:t>Stock market prediction with neural network</w:t>
       </w:r>
       <w:r>
         <w:t xml:space="preserve"> </w:t>
@@ -36,57 +30,51 @@
         <w:rPr>
           <w:i/>
         </w:rPr>
-        <w:t>Tőzsdei</w:t>
-      </w:r>
-      <w:proofErr w:type="spellEnd"/>
+        <w:t>Részvény</w:t>
+      </w:r>
       <w:r>
         <w:rPr>
           <w:i/>
         </w:rPr>
-        <w:t xml:space="preserve"> </w:t>
-      </w:r>
-      <w:proofErr w:type="spellStart"/>
+        <w:t>árfolyam</w:t>
+      </w:r>
+      <w:proofErr w:type="spellEnd"/>
       <w:r>
         <w:rPr>
           <w:i/>
         </w:rPr>
-        <w:t>árfolyam</w:t>
-      </w:r>
-      <w:proofErr w:type="spellEnd"/>
+        <w:t xml:space="preserve"> </w:t>
+      </w:r>
+      <w:proofErr w:type="spellStart"/>
       <w:r>
         <w:rPr>
           <w:i/>
         </w:rPr>
-        <w:t xml:space="preserve"> </w:t>
-      </w:r>
-      <w:proofErr w:type="spellStart"/>
+        <w:t>előrejelzés</w:t>
+      </w:r>
+      <w:proofErr w:type="spellEnd"/>
       <w:r>
         <w:rPr>
           <w:i/>
         </w:rPr>
-        <w:t>előrejelzés</w:t>
-      </w:r>
-      <w:proofErr w:type="spellEnd"/>
+        <w:t xml:space="preserve"> </w:t>
+      </w:r>
+      <w:proofErr w:type="spellStart"/>
       <w:r>
         <w:rPr>
           <w:i/>
         </w:rPr>
-        <w:t xml:space="preserve"> </w:t>
-      </w:r>
-      <w:proofErr w:type="spellStart"/>
+        <w:t>neurális</w:t>
+      </w:r>
+      <w:proofErr w:type="spellEnd"/>
       <w:r>
         <w:rPr>
           <w:i/>
         </w:rPr>
-        <w:t>neurális</w:t>
-      </w:r>
-      <w:proofErr w:type="spellEnd"/>
-      <w:r>
-        <w:rPr>
-          <w:i/>
-        </w:rPr>
-        <w:t xml:space="preserve"> </w:t>
-      </w:r>
+        <w:t xml:space="preserve"> </w:t>
+      </w:r>
+      <w:bookmarkStart w:id="2" w:name="_GoBack"/>
+      <w:bookmarkEnd w:id="2"/>
       <w:proofErr w:type="spellStart"/>
       <w:r>
         <w:rPr>
@@ -103,10 +91,7 @@
         <w:jc w:val="both"/>
       </w:pPr>
       <w:r>
-        <w:t>B</w:t>
-      </w:r>
-      <w:r>
-        <w:t xml:space="preserve">ence </w:t>
+        <w:t xml:space="preserve">Bence </w:t>
       </w:r>
       <w:proofErr w:type="spellStart"/>
       <w:r>
@@ -126,12 +111,7 @@
       </w:r>
       <w:proofErr w:type="spellStart"/>
       <w:r>
-        <w:t>Barn</w:t>
-      </w:r>
-      <w:bookmarkStart w:id="2" w:name="_GoBack"/>
-      <w:bookmarkEnd w:id="2"/>
-      <w:r>
-        <w:t>abás</w:t>
+        <w:t>Barnabás</w:t>
       </w:r>
       <w:proofErr w:type="spellEnd"/>
       <w:r>
@@ -146,13 +126,7 @@
         <w:jc w:val="both"/>
       </w:pPr>
       <w:r>
-        <w:t xml:space="preserve">In this paper we introduce our deep neural network model that we use to predict short term trend movement on the Forex trading market, the movement of USD-EUR </w:t>
-      </w:r>
-      <w:r>
-        <w:t>exchange rate to be precise. We’ve used technical analytical data, prices, and other indicators that could be calculated from them to train this model. A platform has been implemented that automatically obtains short term (hourly, daily) training data, and</w:t>
-      </w:r>
-      <w:r>
-        <w:t xml:space="preserve"> trains the network to predict the exchange rate for the following short time interval.</w:t>
+        <w:t>In this paper we introduce our deep neural network model that we use to predict short term trend movement on the Forex trading market, the movement of USD-EUR exchange rate to be precise. We’ve used technical analytical data, prices, and other indicators that could be calculated from them to train this model. A platform has been implemented that automatically obtains short term (hourly, daily) training data, and trains the network to predict the exchange rate for the following short time interval.</w:t>
       </w:r>
     </w:p>
     <w:p>
@@ -659,10 +633,7 @@
         <w:jc w:val="both"/>
       </w:pPr>
       <w:r>
-        <w:t>I</w:t>
-      </w:r>
-      <w:r>
-        <w:t>ntroduction</w:t>
+        <w:t>Introduction</w:t>
       </w:r>
     </w:p>
     <w:p>
@@ -671,10 +642,7 @@
         <w:jc w:val="both"/>
       </w:pPr>
       <w:r>
-        <w:t xml:space="preserve">In this project we aimed to predict trend movements in Forex trading </w:t>
-      </w:r>
-      <w:r>
-        <w:t xml:space="preserve">markets, using with a Long </w:t>
+        <w:t xml:space="preserve">In this project we aimed to predict trend movements in Forex trading markets, using with a Long </w:t>
       </w:r>
       <w:proofErr w:type="gramStart"/>
       <w:r>
@@ -737,13 +705,7 @@
         <w:t>, 2015)</w:t>
       </w:r>
       <w:r>
-        <w:t xml:space="preserve"> who used </w:t>
-      </w:r>
-      <w:r>
-        <w:t>LSTM network in order to predict the stock return. The aim of their study was to take advantages of memory cells which were able to capture a grasp of the structure of the timeseries dynamically. Analyzed stocks were based on the China market which were tr</w:t>
-      </w:r>
-      <w:r>
-        <w:t>ansformed into 10 learning features. As they mentioned, 4 types of stock data could be differentiated:</w:t>
+        <w:t xml:space="preserve"> who used LSTM network in order to predict the stock return. The aim of their study was to take advantages of memory cells which were able to capture a grasp of the structure of the timeseries dynamically. Analyzed stocks were based on the China market which were transformed into 10 learning features. As they mentioned, 4 types of stock data could be differentiated:</w:t>
       </w:r>
     </w:p>
     <w:p>
@@ -771,10 +733,7 @@
       </w:r>
       <w:r>
         <w:tab/>
-        <w:t>Technical analysis data, which is calculated from the historical data such as the movi</w:t>
-      </w:r>
-      <w:r>
-        <w:t>ng average</w:t>
+        <w:t>Technical analysis data, which is calculated from the historical data such as the moving average</w:t>
       </w:r>
     </w:p>
     <w:p>
@@ -845,10 +804,7 @@
         <w:t>, 2015)</w:t>
       </w:r>
       <w:r>
-        <w:t>. Their study created a time-series prediction</w:t>
-      </w:r>
-      <w:r>
-        <w:t xml:space="preserve"> using forex data by a neural network. They </w:t>
+        <w:t xml:space="preserve">. Their study created a time-series prediction using forex data by a neural network. They </w:t>
       </w:r>
       <w:r>
         <w:t xml:space="preserve">challenged </w:t>
@@ -888,13 +844,7 @@
         <w:t>, 1983)</w:t>
       </w:r>
       <w:r>
-        <w:t xml:space="preserve"> study who stated that an estimation model that is better than random walk doesn’t exist for the purpose of predicting exchange rates. They have used a fully connected neural netw</w:t>
-      </w:r>
-      <w:r>
-        <w:t>ork to capture non-linear relationship between features of the data. In this case they have used exchange rates of 3 different currency pairs as feature and the daily and monthly and quarterly rates were predicted. They found that application of the neural</w:t>
-      </w:r>
-      <w:r>
-        <w:t xml:space="preserve"> network for short term predictions provided good accuracy.</w:t>
+        <w:t xml:space="preserve"> study who stated that an estimation model that is better than random walk doesn’t exist for the purpose of predicting exchange rates. They have used a fully connected neural network to capture non-linear relationship between features of the data. In this case they have used exchange rates of 3 different currency pairs as feature and the daily and monthly and quarterly rates were predicted. They found that application of the neural network for short term predictions provided good accuracy.</w:t>
       </w:r>
     </w:p>
     <w:p>
@@ -943,16 +893,7 @@
       </w:r>
       <w:proofErr w:type="spellEnd"/>
       <w:r>
-        <w:t xml:space="preserve"> also wrote a s</w:t>
-      </w:r>
-      <w:r>
-        <w:t xml:space="preserve">tudy which analyzed intraday stock data in order to predict prices by variational mode decomposition. In the study it was highlighted that have not made any rule to estimate the number of the neurons as a result they arbitrary chosen it as double of nodes </w:t>
-      </w:r>
-      <w:r>
-        <w:t xml:space="preserve">in the input layer. Before the learning they normalized the data between -1 and 1 to reach better convergence. They used 4 weeks American based stocks’ prices. With their new multiresolution technique, a performance of the fully connected network could be </w:t>
-      </w:r>
-      <w:r>
-        <w:t>increased.</w:t>
+        <w:t xml:space="preserve"> also wrote a study which analyzed intraday stock data in order to predict prices by variational mode decomposition. In the study it was highlighted that have not made any rule to estimate the number of the neurons as a result they arbitrary chosen it as double of nodes in the input layer. Before the learning they normalized the data between -1 and 1 to reach better convergence. They used 4 weeks American based stocks’ prices. With their new multiresolution technique, a performance of the fully connected network could be increased.</w:t>
       </w:r>
     </w:p>
     <w:p>
@@ -1007,10 +948,7 @@
       </w:r>
       <w:proofErr w:type="gramEnd"/>
       <w:r>
-        <w:t xml:space="preserve"> capture non linearities in data and they used it for predicting forex data. Their approach wa</w:t>
-      </w:r>
-      <w:r>
-        <w:t xml:space="preserve">s to </w:t>
+        <w:t xml:space="preserve"> capture non linearities in data and they used it for predicting forex data. Their approach was to </w:t>
       </w:r>
       <w:proofErr w:type="gramStart"/>
       <w:r>
@@ -1018,10 +956,7 @@
       </w:r>
       <w:proofErr w:type="gramEnd"/>
       <w:r>
-        <w:t xml:space="preserve"> by estimating the future price of the stock by using nonlinear predictor. For that purposes a fully connected neural network was created and the underlying data was EUR/USD real time data. It was documented that using their strategy on intrada</w:t>
-      </w:r>
-      <w:r>
-        <w:t xml:space="preserve">y data they were able to </w:t>
+        <w:t xml:space="preserve"> by estimating the future price of the stock by using nonlinear predictor. For that purposes a fully connected neural network was created and the underlying data was EUR/USD real time data. It was documented that using their strategy on intraday data they were able to </w:t>
       </w:r>
       <w:r>
         <w:lastRenderedPageBreak/>
@@ -1072,13 +1007,7 @@
         <w:t>, 2013)</w:t>
       </w:r>
       <w:r>
-        <w:t>. Their study was focused on the 3 most traded currency pairs GBP/USD, EUR/GBP, EUR/USD. They m</w:t>
-      </w:r>
-      <w:r>
-        <w:t xml:space="preserve">ade a statistical test on their dataset and they found that forex currency rates are not randomly distributed. Furthermore, they highlighted 2 additional results: their model was able to achieve 75.2% prediction accuracy and using optimal trading strategy </w:t>
-      </w:r>
-      <w:r>
-        <w:t xml:space="preserve">resulted 23.3% annualized net return. It was mentioned that during the feature selection using both bid and ask prices are redundant and unnecessary. Choosing one from them would be enough. In order to determine the number of the layers they used </w:t>
+        <w:t xml:space="preserve">. Their study was focused on the 3 most traded currency pairs GBP/USD, EUR/GBP, EUR/USD. They made a statistical test on their dataset and they found that forex currency rates are not randomly distributed. Furthermore, they highlighted 2 additional results: their model was able to achieve 75.2% prediction accuracy and using optimal trading strategy resulted 23.3% annualized net return. It was mentioned that during the feature selection using both bid and ask prices are redundant and unnecessary. Choosing one from them would be enough. In order to determine the number of the layers they used </w:t>
       </w:r>
       <w:r>
         <w:rPr>
@@ -1098,13 +1027,7 @@
         <w:rPr>
           <w:lang w:val="hu-HU"/>
         </w:rPr>
-        <w:t xml:space="preserve"> </w:t>
-      </w:r>
-      <w:r>
-        <w:rPr>
-          <w:lang w:val="hu-HU"/>
-        </w:rPr>
-        <w:t xml:space="preserve">&amp; </w:t>
+        <w:t xml:space="preserve"> &amp; </w:t>
       </w:r>
       <w:proofErr w:type="spellStart"/>
       <w:proofErr w:type="gramStart"/>
@@ -1148,10 +1071,7 @@
         <w:jc w:val="both"/>
       </w:pPr>
       <w:r>
-        <w:t>Data was collected by Google Cloud platform and the following currency pairs were analyzed: EUR/USD, USD/CHF, GBP/USD and AUD/USD. D</w:t>
-      </w:r>
-      <w:r>
-        <w:t>escribe statistics from the data can be seen on the following table.</w:t>
+        <w:t>Data was collected by Google Cloud platform and the following currency pairs were analyzed: EUR/USD, USD/CHF, GBP/USD and AUD/USD. Describe statistics from the data can be seen on the following table.</w:t>
       </w:r>
     </w:p>
     <w:p>
@@ -1165,7 +1085,7 @@
           <w:noProof/>
         </w:rPr>
         <w:drawing>
-          <wp:inline distT="0" distB="0" distL="0" distR="0">
+          <wp:inline distT="0" distB="0" distL="0" distR="0" wp14:anchorId="725196B6" wp14:editId="3F0FAA78">
             <wp:extent cx="2836985" cy="2600022"/>
             <wp:effectExtent l="0" t="0" r="1905" b="0"/>
             <wp:docPr id="1" name="Picture 5"/>
@@ -1181,7 +1101,7 @@
                       <a:picLocks noChangeAspect="1"/>
                       <a:extLst>
                         <a:ext uri="smNativeData">
-                          <sm:smNativeData xmlns:sm="smNativeData" xmlns:w="http://schemas.openxmlformats.org/wordprocessingml/2006/main" xmlns:w10="urn:schemas-microsoft-com:office:word" xmlns:v="urn:schemas-microsoft-com:vml" xmlns:o="urn:schemas-microsoft-com:office:office" xmlns="" val="SMDATA_14_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"/>
+                          <sm:smNativeData xmlns="" xmlns:o="urn:schemas-microsoft-com:office:office" xmlns:v="urn:schemas-microsoft-com:vml" xmlns:w10="urn:schemas-microsoft-com:office:word" xmlns:w="http://schemas.openxmlformats.org/wordprocessingml/2006/main" xmlns:sm="smNativeData" val="SMDATA_14_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"/>
                         </a:ext>
                       </a:extLst>
                     </pic:cNvPicPr>
@@ -1243,10 +1163,7 @@
       </w:r>
       <w:proofErr w:type="spellEnd"/>
       <w:r>
-        <w:t xml:space="preserve"> also provides a Python utility library for consum</w:t>
-      </w:r>
-      <w:r>
-        <w:t>ing it easily.</w:t>
+        <w:t xml:space="preserve"> also provides a Python utility library for consuming it easily.</w:t>
       </w:r>
     </w:p>
     <w:p>
@@ -1282,10 +1199,7 @@
       </w:r>
       <w:proofErr w:type="gramEnd"/>
       <w:r>
-        <w:t xml:space="preserve"> details in an SQL database. The details include a stock’</w:t>
-      </w:r>
-      <w:r>
-        <w:t xml:space="preserve">s important values such as ask and bid prices, as well as their liquidity and </w:t>
+        <w:t xml:space="preserve"> details in an SQL database. The details include a stock’s important values such as ask and bid prices, as well as their liquidity and </w:t>
       </w:r>
       <w:r>
         <w:t>the event’s date itself.</w:t>
@@ -1298,10 +1212,7 @@
         <w:jc w:val="both"/>
       </w:pPr>
       <w:r>
-        <w:t>The script that we wrote for data collection was hosted on a Google Cloud Compute instance, and its source code is available in the project’s GitHub repo</w:t>
-      </w:r>
-      <w:r>
-        <w:t xml:space="preserve">sitory. </w:t>
+        <w:t xml:space="preserve">The script that we wrote for data collection was hosted on a Google Cloud Compute instance, and its source code is available in the project’s GitHub repository. </w:t>
       </w:r>
     </w:p>
     <w:p>
@@ -1333,7 +1244,7 @@
           <w:noProof/>
         </w:rPr>
         <w:drawing>
-          <wp:inline distT="0" distB="0" distL="0" distR="0">
+          <wp:inline distT="0" distB="0" distL="0" distR="0" wp14:anchorId="570B9C3A" wp14:editId="737546B7">
             <wp:extent cx="2785533" cy="754415"/>
             <wp:effectExtent l="0" t="0" r="0" b="7620"/>
             <wp:docPr id="2" name="Picture 7"/>
@@ -1349,7 +1260,7 @@
                       <a:picLocks noChangeAspect="1"/>
                       <a:extLst>
                         <a:ext uri="smNativeData">
-                          <sm:smNativeData xmlns:sm="smNativeData" xmlns:w="http://schemas.openxmlformats.org/wordprocessingml/2006/main" xmlns:w10="urn:schemas-microsoft-com:office:word" xmlns:v="urn:schemas-microsoft-com:vml" xmlns:o="urn:schemas-microsoft-com:office:office" xmlns="" val="SMDATA_14_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"/>
+                          <sm:smNativeData xmlns="" xmlns:o="urn:schemas-microsoft-com:office:office" xmlns:v="urn:schemas-microsoft-com:vml" xmlns:w10="urn:schemas-microsoft-com:office:word" xmlns:w="http://schemas.openxmlformats.org/wordprocessingml/2006/main" xmlns:sm="smNativeData" val="SMDATA_14_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"/>
                         </a:ext>
                       </a:extLst>
                     </pic:cNvPicPr>
@@ -1387,10 +1298,7 @@
         <w:jc w:val="both"/>
       </w:pPr>
       <w:r>
-        <w:t>More in</w:t>
-      </w:r>
-      <w:r>
-        <w:t>tuitively correlation can be observed by line charts too.</w:t>
+        <w:t>More intuitively correlation can be observed by line charts too.</w:t>
       </w:r>
     </w:p>
     <w:p>
@@ -1400,13 +1308,7 @@
         <w:jc w:val="both"/>
       </w:pPr>
       <w:r>
-        <w:t>Furthermore, in our training set we added these currencies as feature. Because of the act that data was collected as real-time data prices were depend on the trading. It means data received randomly</w:t>
-      </w:r>
-      <w:r>
-        <w:t xml:space="preserve"> for different currencies. In this case if we want to merge these data by date it would result that not so many matchings we have. In order to avoid it every observation was aggregated by date in every 15 second. It results that dates have a common date pe</w:t>
-      </w:r>
-      <w:r>
-        <w:t xml:space="preserve">riod and it can be merged. Moreover, this aggregation method made possible to determine a low and high values in the range. These values are required </w:t>
+        <w:t xml:space="preserve">Furthermore, in our training set we added these currencies as feature. Because of the act that data was collected as real-time data prices were depend on the trading. It means data received randomly for different currencies. In this case if we want to merge these data by date it would result that not so many matchings we have. In order to avoid it every observation was aggregated by date in every 15 second. It results that dates have a common date period and it can be merged. Moreover, this aggregation method made possible to determine a low and high values in the range. These values are required </w:t>
       </w:r>
     </w:p>
     <w:p>
@@ -1416,10 +1318,7 @@
         <w:jc w:val="both"/>
       </w:pPr>
       <w:r>
-        <w:t xml:space="preserve">Additionally, 3 more features were added into our dataset. First one was moving average which often used </w:t>
-      </w:r>
-      <w:r>
-        <w:t xml:space="preserve">in technical analysis. It is a trend-following method which </w:t>
+        <w:t xml:space="preserve">Additionally, 3 more features were added into our dataset. First one was moving average which often used in technical analysis. It is a trend-following method which </w:t>
       </w:r>
       <w:proofErr w:type="gramStart"/>
       <w:r>
@@ -1437,13 +1336,7 @@
         <w:jc w:val="both"/>
       </w:pPr>
       <w:r>
-        <w:t>Another technical analysis indicator was MACD – Moving Average Convergence Divergence. It is calculatin</w:t>
-      </w:r>
-      <w:r>
-        <w:t>g from 26- and 12-period exponential moving average. When two lines are crossing each other often trend change will be followed on the market. MACD is the difference of the two-exponential moving average values. A frequency chart highlights well visually w</w:t>
-      </w:r>
-      <w:r>
-        <w:t>hen the trend changed.</w:t>
+        <w:t>Another technical analysis indicator was MACD – Moving Average Convergence Divergence. It is calculating from 26- and 12-period exponential moving average. When two lines are crossing each other often trend change will be followed on the market. MACD is the difference of the two-exponential moving average values. A frequency chart highlights well visually when the trend changed.</w:t>
       </w:r>
     </w:p>
     <w:p>
@@ -1453,10 +1346,7 @@
         <w:jc w:val="both"/>
       </w:pPr>
       <w:r>
-        <w:t>Last, the Bollinger Band was calculated for the stock that we wanted to predict. This technique calculates two standard deviation of the moving average. It tries reflects an upper and lower bound of the stock changes. Most of the cas</w:t>
-      </w:r>
-      <w:r>
-        <w:t xml:space="preserve">es stock changes between the two limit lines. </w:t>
+        <w:t xml:space="preserve">Last, the Bollinger Band was calculated for the stock that we wanted to predict. This technique calculates two standard deviation of the moving average. It tries reflects an upper and lower bound of the stock changes. Most of the cases stock changes between the two limit lines. </w:t>
       </w:r>
     </w:p>
     <w:p>
@@ -1471,7 +1361,7 @@
         </w:rPr>
         <w:lastRenderedPageBreak/>
         <w:drawing>
-          <wp:inline distT="0" distB="0" distL="0" distR="0">
+          <wp:inline distT="0" distB="0" distL="0" distR="0" wp14:anchorId="7526DF07" wp14:editId="6F46F5D1">
             <wp:extent cx="2933998" cy="2268415"/>
             <wp:effectExtent l="0" t="0" r="0" b="0"/>
             <wp:docPr id="3" name="Picture 8"/>
@@ -1487,7 +1377,7 @@
                       <a:picLocks noChangeAspect="1"/>
                       <a:extLst>
                         <a:ext uri="smNativeData">
-                          <sm:smNativeData xmlns:sm="smNativeData" xmlns:w="http://schemas.openxmlformats.org/wordprocessingml/2006/main" xmlns:w10="urn:schemas-microsoft-com:office:word" xmlns:v="urn:schemas-microsoft-com:vml" xmlns:o="urn:schemas-microsoft-com:office:office" xmlns="" val="SMDATA_14_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"/>
+                          <sm:smNativeData xmlns="" xmlns:o="urn:schemas-microsoft-com:office:office" xmlns:v="urn:schemas-microsoft-com:vml" xmlns:w10="urn:schemas-microsoft-com:office:word" xmlns:w="http://schemas.openxmlformats.org/wordprocessingml/2006/main" xmlns:sm="smNativeData" val="SMDATA_14_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"/>
                         </a:ext>
                       </a:extLst>
                     </pic:cNvPicPr>
@@ -1533,10 +1423,7 @@
         <w:jc w:val="both"/>
       </w:pPr>
       <w:r>
-        <w:t xml:space="preserve">In our final model we had two separate models. One of them try to predict the ask- and other one the mid-price changes. Network which predicted mid-price used only mid prices from the </w:t>
-      </w:r>
-      <w:r>
-        <w:t>market. It also true for ask prices.</w:t>
+        <w:t>In our final model we had two separate models. One of them try to predict the ask- and other one the mid-price changes. Network which predicted mid-price used only mid prices from the market. It also true for ask prices.</w:t>
       </w:r>
     </w:p>
     <w:p>
@@ -1546,10 +1433,7 @@
         <w:jc w:val="both"/>
       </w:pPr>
       <w:r>
-        <w:t>Following currency pairs were feed into the network as feature: EUR/USD, USD/CHF, GBP/USD, AUD/USD moreover, exponential moving average for 26 and 16 days, MACD and Bollinger Bands from EUR/USD prices. Before the learni</w:t>
-      </w:r>
-      <w:r>
-        <w:t>ng process data was normalized between 0 and 1.</w:t>
+        <w:t>Following currency pairs were feed into the network as feature: EUR/USD, USD/CHF, GBP/USD, AUD/USD moreover, exponential moving average for 26 and 16 days, MACD and Bollinger Bands from EUR/USD prices. Before the learning process data was normalized between 0 and 1.</w:t>
       </w:r>
     </w:p>
     <w:p>
@@ -1654,19 +1538,7 @@
                     <w:rPr>
                       <w:rFonts w:ascii="Cambria Math" w:hAnsi="Cambria Math"/>
                     </w:rPr>
-                    <m:t xml:space="preserve">1 </m:t>
-                  </m:r>
-                  <m:r>
-                    <w:rPr>
-                      <w:rFonts w:ascii="Cambria Math" w:hAnsi="Cambria Math"/>
-                    </w:rPr>
-                    <m:t>if</m:t>
-                  </m:r>
-                  <m:r>
-                    <w:rPr>
-                      <w:rFonts w:ascii="Cambria Math" w:hAnsi="Cambria Math"/>
-                    </w:rPr>
-                    <m:t xml:space="preserve"> </m:t>
+                    <m:t xml:space="preserve">1 if </m:t>
                   </m:r>
                   <m:sSub>
                     <m:sSubPr>
@@ -1690,19 +1562,7 @@
                         <w:rPr>
                           <w:rFonts w:ascii="Cambria Math" w:hAnsi="Cambria Math"/>
                         </w:rPr>
-                        <m:t>t</m:t>
-                      </m:r>
-                      <m:r>
-                        <w:rPr>
-                          <w:rFonts w:ascii="Cambria Math" w:hAnsi="Cambria Math"/>
-                        </w:rPr>
-                        <m:t>+</m:t>
-                      </m:r>
-                      <m:r>
-                        <w:rPr>
-                          <w:rFonts w:ascii="Cambria Math" w:hAnsi="Cambria Math"/>
-                        </w:rPr>
-                        <m:t>s</m:t>
+                        <m:t>t+s</m:t>
                       </m:r>
                     </m:sub>
                   </m:sSub>
@@ -1742,13 +1602,7 @@
                     <w:rPr>
                       <w:rFonts w:ascii="Cambria Math" w:hAnsi="Cambria Math"/>
                     </w:rPr>
-                    <m:t>&gt;0+</m:t>
-                  </m:r>
-                  <m:r>
-                    <w:rPr>
-                      <w:rFonts w:ascii="Cambria Math" w:hAnsi="Cambria Math"/>
-                    </w:rPr>
-                    <m:t>ε</m:t>
+                    <m:t>&gt;0+ε</m:t>
                   </m:r>
                 </m:e>
                 <m:e>
@@ -1756,19 +1610,7 @@
                     <w:rPr>
                       <w:rFonts w:ascii="Cambria Math" w:hAnsi="Cambria Math"/>
                     </w:rPr>
-                    <m:t xml:space="preserve">1 </m:t>
-                  </m:r>
-                  <m:r>
-                    <w:rPr>
-                      <w:rFonts w:ascii="Cambria Math" w:hAnsi="Cambria Math"/>
-                    </w:rPr>
-                    <m:t>if</m:t>
-                  </m:r>
-                  <m:r>
-                    <w:rPr>
-                      <w:rFonts w:ascii="Cambria Math" w:hAnsi="Cambria Math"/>
-                    </w:rPr>
-                    <m:t xml:space="preserve"> </m:t>
+                    <m:t xml:space="preserve">1 if </m:t>
                   </m:r>
                   <m:sSub>
                     <m:sSubPr>
@@ -1792,19 +1634,7 @@
                         <w:rPr>
                           <w:rFonts w:ascii="Cambria Math" w:hAnsi="Cambria Math"/>
                         </w:rPr>
-                        <m:t>t</m:t>
-                      </m:r>
-                      <m:r>
-                        <w:rPr>
-                          <w:rFonts w:ascii="Cambria Math" w:hAnsi="Cambria Math"/>
-                        </w:rPr>
-                        <m:t>+</m:t>
-                      </m:r>
-                      <m:r>
-                        <w:rPr>
-                          <w:rFonts w:ascii="Cambria Math" w:hAnsi="Cambria Math"/>
-                        </w:rPr>
-                        <m:t>s</m:t>
+                        <m:t>t+s</m:t>
                       </m:r>
                     </m:sub>
                   </m:sSub>
@@ -1844,13 +1674,7 @@
                     <w:rPr>
                       <w:rFonts w:ascii="Cambria Math" w:hAnsi="Cambria Math"/>
                     </w:rPr>
-                    <m:t>&lt;0-</m:t>
-                  </m:r>
-                  <m:r>
-                    <w:rPr>
-                      <w:rFonts w:ascii="Cambria Math" w:hAnsi="Cambria Math"/>
-                    </w:rPr>
-                    <m:t>ε</m:t>
+                    <m:t>&lt;0-ε</m:t>
                   </m:r>
                 </m:e>
                 <m:e>
@@ -1858,19 +1682,7 @@
                     <w:rPr>
                       <w:rFonts w:ascii="Cambria Math" w:hAnsi="Cambria Math"/>
                     </w:rPr>
-                    <m:t xml:space="preserve">0               </m:t>
-                  </m:r>
-                  <m:r>
-                    <w:rPr>
-                      <w:rFonts w:ascii="Cambria Math" w:hAnsi="Cambria Math"/>
-                    </w:rPr>
-                    <m:t>else</m:t>
-                  </m:r>
-                  <m:r>
-                    <w:rPr>
-                      <w:rFonts w:ascii="Cambria Math" w:hAnsi="Cambria Math"/>
-                    </w:rPr>
-                    <m:t xml:space="preserve">                </m:t>
+                    <m:t xml:space="preserve">0               else                </m:t>
                   </m:r>
                 </m:e>
               </m:eqArr>
@@ -1906,10 +1718,7 @@
       </w:r>
       <w:proofErr w:type="gramEnd"/>
       <w:r>
-        <w:t xml:space="preserve"> Another parameter is s which determine how many timesteps we look ahead in order to measure if stock moved upwards (1) or</w:t>
-      </w:r>
-      <w:r>
-        <w:t xml:space="preserve"> downwards (-1), or it stagnated (0). Moreover, x determines which currency change we want to predict.</w:t>
+        <w:t xml:space="preserve"> Another parameter is s which determine how many timesteps we look ahead in order to measure if stock moved upwards (1) or downwards (-1), or it stagnated (0). Moreover, x determines which currency change we want to predict.</w:t>
       </w:r>
     </w:p>
     <w:p>
@@ -1958,28 +1767,13 @@
               <w:rPr>
                 <w:rFonts w:ascii="Cambria Math" w:hAnsi="Cambria Math"/>
               </w:rPr>
-              <m:t>t</m:t>
-            </m:r>
-            <m:r>
-              <w:rPr>
-                <w:rFonts w:ascii="Cambria Math" w:hAnsi="Cambria Math"/>
-              </w:rPr>
-              <m:t>+</m:t>
-            </m:r>
-            <m:r>
-              <w:rPr>
-                <w:rFonts w:ascii="Cambria Math" w:hAnsi="Cambria Math"/>
-              </w:rPr>
-              <m:t>s</m:t>
+              <m:t>t+s</m:t>
             </m:r>
           </m:sub>
         </m:sSub>
       </m:oMath>
       <w:r>
-        <w:t xml:space="preserve">*0.05 which means 5 percent of the </w:t>
-      </w:r>
-      <w:r>
-        <w:t>future price.</w:t>
+        <w:t>*0.05 which means 5 percent of the future price.</w:t>
       </w:r>
     </w:p>
     <w:p>
@@ -2001,7 +1795,7 @@
           <w:noProof/>
         </w:rPr>
         <w:drawing>
-          <wp:inline distT="0" distB="0" distL="0" distR="0">
+          <wp:inline distT="0" distB="0" distL="0" distR="0" wp14:anchorId="105150E2" wp14:editId="1A98AE9E">
             <wp:extent cx="2667000" cy="7000875"/>
             <wp:effectExtent l="0" t="0" r="0" b="0"/>
             <wp:docPr id="8" name="Picture 1"/>
@@ -2017,7 +1811,7 @@
                       <a:picLocks noChangeAspect="1"/>
                       <a:extLst>
                         <a:ext uri="smNativeData">
-                          <sm:smNativeData xmlns:sm="smNativeData" xmlns:w="http://schemas.openxmlformats.org/wordprocessingml/2006/main" xmlns:w10="urn:schemas-microsoft-com:office:word" xmlns:v="urn:schemas-microsoft-com:vml" xmlns:o="urn:schemas-microsoft-com:office:office" xmlns="" val="SMDATA_14_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"/>
+                          <sm:smNativeData xmlns="" xmlns:o="urn:schemas-microsoft-com:office:office" xmlns:v="urn:schemas-microsoft-com:vml" xmlns:w10="urn:schemas-microsoft-com:office:word" xmlns:w="http://schemas.openxmlformats.org/wordprocessingml/2006/main" xmlns:sm="smNativeData" val="SMDATA_14_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"/>
                         </a:ext>
                       </a:extLst>
                     </pic:cNvPicPr>
@@ -2062,10 +1856,7 @@
       </w:r>
       <w:proofErr w:type="spellEnd"/>
       <w:r>
-        <w:t>’ to get probabili</w:t>
-      </w:r>
-      <w:r>
-        <w:t xml:space="preserve">ty, so the loss function is naturally categorical-cross entropy. We applied a dropout on the LSTM layers to avoid overfitting. The optimization </w:t>
+        <w:t xml:space="preserve">’ to get probability, so the loss function is naturally categorical-cross entropy. We applied a dropout on the LSTM layers to avoid overfitting. The optimization </w:t>
       </w:r>
       <w:r>
         <w:lastRenderedPageBreak/>
@@ -2103,10 +1894,7 @@
       </w:r>
       <w:proofErr w:type="spellEnd"/>
       <w:r>
-        <w:t xml:space="preserve"> was used. The number of nodes in </w:t>
-      </w:r>
-      <w:r>
-        <w:t>the layers had been chosen from the possibilities of 64, 128, 256. The activation could have been ‘</w:t>
+        <w:t xml:space="preserve"> was used. The number of nodes in the layers had been chosen from the possibilities of 64, 128, 256. The activation could have been ‘</w:t>
       </w:r>
       <w:proofErr w:type="spellStart"/>
       <w:r>
@@ -2146,10 +1934,7 @@
       </w:r>
       <w:proofErr w:type="spellEnd"/>
       <w:r>
-        <w:t>’. In th</w:t>
-      </w:r>
-      <w:r>
-        <w:t xml:space="preserve">e optimal net the dropouts are rather high, the activation function is </w:t>
+        <w:t xml:space="preserve">’. In the optimal net the dropouts are rather high, the activation function is </w:t>
       </w:r>
       <w:proofErr w:type="spellStart"/>
       <w:r>
@@ -2184,13 +1969,7 @@
         <w:jc w:val="both"/>
       </w:pPr>
       <w:r>
-        <w:t>We</w:t>
-      </w:r>
-      <w:r>
-        <w:t xml:space="preserve"> use independent scripts for collecting data, training a neural network model, and predicting with it. These scripts can be run as services, e.g. training the model at certain intervals, can be used manually, or can be triggered through the Django web serv</w:t>
-      </w:r>
-      <w:r>
-        <w:t>ice.</w:t>
+        <w:t>We use independent scripts for collecting data, training a neural network model, and predicting with it. These scripts can be run as services, e.g. training the model at certain intervals, can be used manually, or can be triggered through the Django web service.</w:t>
       </w:r>
     </w:p>
     <w:p>
@@ -2200,10 +1979,7 @@
         <w:jc w:val="both"/>
       </w:pPr>
       <w:r>
-        <w:t xml:space="preserve">There is no communication between the independent services, the only source of triggers is the configuration during deployment or the common database which is polled (or just used) by each service (This doesn’t apply for the tasks that are run by the </w:t>
-      </w:r>
-      <w:r>
-        <w:t>Django web service).</w:t>
+        <w:t>There is no communication between the independent services, the only source of triggers is the configuration during deployment or the common database which is polled (or just used) by each service (This doesn’t apply for the tasks that are run by the Django web service).</w:t>
       </w:r>
     </w:p>
     <w:p>
@@ -2304,7 +2080,7 @@
           <w:noProof/>
         </w:rPr>
         <w:drawing>
-          <wp:anchor distT="0" distB="0" distL="114300" distR="114300" simplePos="0" relativeHeight="251658249" behindDoc="0" locked="0" layoutInCell="0" hidden="0" allowOverlap="1">
+          <wp:anchor distT="0" distB="0" distL="114300" distR="114300" simplePos="0" relativeHeight="251658249" behindDoc="0" locked="0" layoutInCell="0" hidden="0" allowOverlap="1" wp14:anchorId="6E6FA5EF" wp14:editId="4C3DA70D">
             <wp:simplePos x="0" y="0"/>
             <wp:positionH relativeFrom="margin">
               <wp:posOffset>-635</wp:posOffset>
@@ -2328,7 +2104,7 @@
                       <a:picLocks noChangeAspect="1"/>
                       <a:extLst>
                         <a:ext uri="smNativeData">
-                          <sm:smNativeData xmlns:sm="smNativeData" xmlns:w="http://schemas.openxmlformats.org/wordprocessingml/2006/main" xmlns:w10="urn:schemas-microsoft-com:office:word" xmlns:v="urn:schemas-microsoft-com:vml" xmlns:o="urn:schemas-microsoft-com:office:office" xmlns="" val="SMDATA_14_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"/>
+                          <sm:smNativeData xmlns="" xmlns:o="urn:schemas-microsoft-com:office:office" xmlns:v="urn:schemas-microsoft-com:vml" xmlns:w10="urn:schemas-microsoft-com:office:word" xmlns:w="http://schemas.openxmlformats.org/wordprocessingml/2006/main" xmlns:sm="smNativeData" val="SMDATA_14_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"/>
                         </a:ext>
                       </a:extLst>
                     </pic:cNvPicPr>
@@ -2373,10 +2149,7 @@
       </w:r>
       <w:proofErr w:type="spellEnd"/>
       <w:r>
-        <w:t xml:space="preserve"> (originally starte</w:t>
-      </w:r>
-      <w:r>
-        <w:t xml:space="preserve">d as Angular) front-end SPA for visualizing the data, </w:t>
+        <w:t xml:space="preserve"> (originally started as Angular) front-end SPA for visualizing the data, </w:t>
       </w:r>
       <w:proofErr w:type="gramStart"/>
       <w:r>
@@ -2401,10 +2174,7 @@
       </w:r>
       <w:proofErr w:type="gramEnd"/>
       <w:r>
-        <w:t xml:space="preserve"> done with Drone, services are automatically deployed from the GitHub reposit</w:t>
-      </w:r>
-      <w:r>
-        <w:t>ory into Docker containers.</w:t>
+        <w:t xml:space="preserve"> done with Drone, services are automatically deployed from the GitHub repository into Docker containers.</w:t>
       </w:r>
     </w:p>
     <w:p>
@@ -2512,14 +2282,7 @@
                 <w:sz w:val="20"/>
                 <w:szCs w:val="20"/>
               </w:rPr>
-              <w:t>Val</w:t>
-            </w:r>
-            <w:r>
-              <w:rPr>
-                <w:sz w:val="20"/>
-                <w:szCs w:val="20"/>
-              </w:rPr>
-              <w:t xml:space="preserve"> acc</w:t>
+              <w:t>Val acc</w:t>
             </w:r>
           </w:p>
         </w:tc>
@@ -2633,10 +2396,7 @@
         <w:jc w:val="both"/>
       </w:pPr>
       <w:r>
-        <w:t xml:space="preserve">A trading strategy could be implemented on top of this </w:t>
-      </w:r>
-      <w:r>
-        <w:t>model, that automatically trades different currencies according to its predictions of trend movement.</w:t>
+        <w:t>A trading strategy could be implemented on top of this model, that automatically trades different currencies according to its predictions of trend movement.</w:t>
       </w:r>
     </w:p>
     <w:p>
@@ -2645,13 +2405,7 @@
         <w:jc w:val="both"/>
       </w:pPr>
       <w:r>
-        <w:t>A way to enhance our net would be the additional sentiment analysis of relevant news (this) or tweets (this) to provide us fundamental analysis and then t</w:t>
-      </w:r>
-      <w:r>
-        <w:t>o combine it with our net that already utilizes technical analysis. Another path we could take would be to expand our data with stocks as well (this). However, it is rather hard to find a data source with the same high resolution as our source of forex dat</w:t>
-      </w:r>
-      <w:r>
-        <w:t>a.</w:t>
+        <w:t>A way to enhance our net would be the additional sentiment analysis of relevant news (this) or tweets (this) to provide us fundamental analysis and then to combine it with our net that already utilizes technical analysis. Another path we could take would be to expand our data with stocks as well (this). However, it is rather hard to find a data source with the same high resolution as our source of forex data.</w:t>
       </w:r>
     </w:p>
     <w:p>
@@ -2982,13 +2736,7 @@
         <w:rPr>
           <w:lang w:val="hu-HU"/>
         </w:rPr>
-        <w:t>, F. (2013</w:t>
-      </w:r>
-      <w:r>
-        <w:rPr>
-          <w:lang w:val="hu-HU"/>
-        </w:rPr>
-        <w:t xml:space="preserve">). </w:t>
+        <w:t xml:space="preserve">, F. (2013). </w:t>
       </w:r>
       <w:proofErr w:type="spellStart"/>
       <w:r>
@@ -3268,22 +3016,187 @@
           <w:iCs/>
           <w:lang w:val="hu-HU"/>
         </w:rPr>
-        <w:t>N</w:t>
-      </w:r>
+        <w:t>Neurocomputing</w:t>
+      </w:r>
+      <w:proofErr w:type="spellEnd"/>
+      <w:r>
+        <w:rPr>
+          <w:lang w:val="hu-HU"/>
+        </w:rPr>
+        <w:t>, 1-7.</w:t>
+      </w:r>
+    </w:p>
+    <w:p>
+      <w:pPr>
+        <w:pStyle w:val="Bibliography"/>
+        <w:ind w:left="720" w:hanging="720"/>
+        <w:rPr>
+          <w:lang w:val="hu-HU"/>
+        </w:rPr>
+      </w:pPr>
+      <w:proofErr w:type="spellStart"/>
+      <w:r>
+        <w:rPr>
+          <w:lang w:val="hu-HU"/>
+        </w:rPr>
+        <w:t>Kaastra</w:t>
+      </w:r>
+      <w:proofErr w:type="spellEnd"/>
+      <w:r>
+        <w:rPr>
+          <w:lang w:val="hu-HU"/>
+        </w:rPr>
+        <w:t xml:space="preserve">, I., &amp; </w:t>
+      </w:r>
+      <w:proofErr w:type="spellStart"/>
+      <w:proofErr w:type="gramStart"/>
+      <w:r>
+        <w:rPr>
+          <w:lang w:val="hu-HU"/>
+        </w:rPr>
+        <w:t>Boyd</w:t>
+      </w:r>
+      <w:proofErr w:type="spellEnd"/>
+      <w:r>
+        <w:rPr>
+          <w:lang w:val="hu-HU"/>
+        </w:rPr>
+        <w:t>,,</w:t>
+      </w:r>
+      <w:proofErr w:type="gramEnd"/>
+      <w:r>
+        <w:rPr>
+          <w:lang w:val="hu-HU"/>
+        </w:rPr>
+        <w:t xml:space="preserve"> M. (1996). Designing a </w:t>
+      </w:r>
+      <w:proofErr w:type="spellStart"/>
+      <w:r>
+        <w:rPr>
+          <w:lang w:val="hu-HU"/>
+        </w:rPr>
+        <w:t>neural</w:t>
+      </w:r>
+      <w:proofErr w:type="spellEnd"/>
+      <w:r>
+        <w:rPr>
+          <w:lang w:val="hu-HU"/>
+        </w:rPr>
+        <w:t xml:space="preserve"> </w:t>
+      </w:r>
+      <w:proofErr w:type="spellStart"/>
+      <w:r>
+        <w:rPr>
+          <w:lang w:val="hu-HU"/>
+        </w:rPr>
+        <w:t>network</w:t>
+      </w:r>
+      <w:proofErr w:type="spellEnd"/>
+      <w:r>
+        <w:rPr>
+          <w:lang w:val="hu-HU"/>
+        </w:rPr>
+        <w:t xml:space="preserve"> </w:t>
+      </w:r>
+      <w:proofErr w:type="spellStart"/>
+      <w:r>
+        <w:rPr>
+          <w:lang w:val="hu-HU"/>
+        </w:rPr>
+        <w:t>for</w:t>
+      </w:r>
+      <w:proofErr w:type="spellEnd"/>
+      <w:r>
+        <w:rPr>
+          <w:lang w:val="hu-HU"/>
+        </w:rPr>
+        <w:t xml:space="preserve"> </w:t>
+      </w:r>
+      <w:proofErr w:type="spellStart"/>
+      <w:r>
+        <w:rPr>
+          <w:lang w:val="hu-HU"/>
+        </w:rPr>
+        <w:t>forecasting</w:t>
+      </w:r>
+      <w:proofErr w:type="spellEnd"/>
+      <w:r>
+        <w:rPr>
+          <w:lang w:val="hu-HU"/>
+        </w:rPr>
+        <w:t xml:space="preserve"> </w:t>
+      </w:r>
+      <w:proofErr w:type="spellStart"/>
+      <w:r>
+        <w:rPr>
+          <w:lang w:val="hu-HU"/>
+        </w:rPr>
+        <w:t>financial</w:t>
+      </w:r>
+      <w:proofErr w:type="spellEnd"/>
+      <w:r>
+        <w:rPr>
+          <w:lang w:val="hu-HU"/>
+        </w:rPr>
+        <w:t xml:space="preserve"> and </w:t>
+      </w:r>
+      <w:proofErr w:type="spellStart"/>
+      <w:r>
+        <w:rPr>
+          <w:lang w:val="hu-HU"/>
+        </w:rPr>
+        <w:t>economic</w:t>
+      </w:r>
+      <w:proofErr w:type="spellEnd"/>
+      <w:r>
+        <w:rPr>
+          <w:lang w:val="hu-HU"/>
+        </w:rPr>
+        <w:t xml:space="preserve"> </w:t>
+      </w:r>
+      <w:proofErr w:type="spellStart"/>
+      <w:r>
+        <w:rPr>
+          <w:lang w:val="hu-HU"/>
+        </w:rPr>
+        <w:t>time</w:t>
+      </w:r>
+      <w:proofErr w:type="spellEnd"/>
+      <w:r>
+        <w:rPr>
+          <w:lang w:val="hu-HU"/>
+        </w:rPr>
+        <w:t xml:space="preserve"> </w:t>
+      </w:r>
+      <w:proofErr w:type="spellStart"/>
+      <w:r>
+        <w:rPr>
+          <w:lang w:val="hu-HU"/>
+        </w:rPr>
+        <w:t>series</w:t>
+      </w:r>
+      <w:proofErr w:type="spellEnd"/>
+      <w:r>
+        <w:rPr>
+          <w:lang w:val="hu-HU"/>
+        </w:rPr>
+        <w:t xml:space="preserve">. </w:t>
+      </w:r>
+      <w:proofErr w:type="spellStart"/>
       <w:r>
         <w:rPr>
           <w:i/>
           <w:iCs/>
           <w:lang w:val="hu-HU"/>
         </w:rPr>
-        <w:t>eurocomputing</w:t>
-      </w:r>
-      <w:proofErr w:type="spellEnd"/>
-      <w:r>
-        <w:rPr>
-          <w:lang w:val="hu-HU"/>
-        </w:rPr>
-        <w:t>, 1-7.</w:t>
+        <w:t>Neurocomputing</w:t>
+      </w:r>
+      <w:proofErr w:type="spellEnd"/>
+      <w:r>
+        <w:rPr>
+          <w:lang w:val="hu-HU"/>
+        </w:rPr>
+        <w:t>, 215-236.</w:t>
       </w:r>
     </w:p>
     <w:p>
@@ -3299,71 +3212,49 @@
         <w:rPr>
           <w:lang w:val="hu-HU"/>
         </w:rPr>
-        <w:t>Kaastra</w:t>
-      </w:r>
-      <w:proofErr w:type="spellEnd"/>
-      <w:r>
-        <w:rPr>
-          <w:lang w:val="hu-HU"/>
-        </w:rPr>
-        <w:t xml:space="preserve">, I., &amp; </w:t>
-      </w:r>
-      <w:proofErr w:type="spellStart"/>
-      <w:proofErr w:type="gramStart"/>
-      <w:r>
-        <w:rPr>
-          <w:lang w:val="hu-HU"/>
-        </w:rPr>
-        <w:t>Boyd</w:t>
-      </w:r>
-      <w:proofErr w:type="spellEnd"/>
-      <w:r>
-        <w:rPr>
-          <w:lang w:val="hu-HU"/>
-        </w:rPr>
-        <w:t>,,</w:t>
-      </w:r>
-      <w:proofErr w:type="gramEnd"/>
-      <w:r>
-        <w:rPr>
-          <w:lang w:val="hu-HU"/>
-        </w:rPr>
-        <w:t xml:space="preserve"> M. (1996). Designing a </w:t>
-      </w:r>
-      <w:proofErr w:type="spellStart"/>
-      <w:r>
-        <w:rPr>
-          <w:lang w:val="hu-HU"/>
-        </w:rPr>
-        <w:t>neural</w:t>
-      </w:r>
-      <w:proofErr w:type="spellEnd"/>
-      <w:r>
-        <w:rPr>
-          <w:lang w:val="hu-HU"/>
-        </w:rPr>
-        <w:t xml:space="preserve"> </w:t>
-      </w:r>
-      <w:proofErr w:type="spellStart"/>
-      <w:r>
-        <w:rPr>
-          <w:lang w:val="hu-HU"/>
-        </w:rPr>
-        <w:t>network</w:t>
-      </w:r>
-      <w:proofErr w:type="spellEnd"/>
-      <w:r>
-        <w:rPr>
-          <w:lang w:val="hu-HU"/>
-        </w:rPr>
-        <w:t xml:space="preserve"> </w:t>
-      </w:r>
-      <w:proofErr w:type="spellStart"/>
-      <w:r>
-        <w:rPr>
-          <w:lang w:val="hu-HU"/>
-        </w:rPr>
-        <w:t>for</w:t>
+        <w:t>Lahmiri</w:t>
+      </w:r>
+      <w:proofErr w:type="spellEnd"/>
+      <w:r>
+        <w:rPr>
+          <w:lang w:val="hu-HU"/>
+        </w:rPr>
+        <w:t xml:space="preserve">, S. (2015). </w:t>
+      </w:r>
+      <w:proofErr w:type="spellStart"/>
+      <w:r>
+        <w:rPr>
+          <w:lang w:val="hu-HU"/>
+        </w:rPr>
+        <w:t>Intraday</w:t>
+      </w:r>
+      <w:proofErr w:type="spellEnd"/>
+      <w:r>
+        <w:rPr>
+          <w:lang w:val="hu-HU"/>
+        </w:rPr>
+        <w:t xml:space="preserve"> </w:t>
+      </w:r>
+      <w:proofErr w:type="spellStart"/>
+      <w:r>
+        <w:rPr>
+          <w:lang w:val="hu-HU"/>
+        </w:rPr>
+        <w:t>stock</w:t>
+      </w:r>
+      <w:proofErr w:type="spellEnd"/>
+      <w:r>
+        <w:rPr>
+          <w:lang w:val="hu-HU"/>
+        </w:rPr>
+        <w:t xml:space="preserve"> </w:t>
+      </w:r>
+      <w:proofErr w:type="spellStart"/>
+      <w:r>
+        <w:rPr>
+          <w:lang w:val="hu-HU"/>
+        </w:rPr>
+        <w:t>price</w:t>
       </w:r>
       <w:proofErr w:type="spellEnd"/>
       <w:r>
@@ -3391,49 +3282,49 @@
         <w:rPr>
           <w:lang w:val="hu-HU"/>
         </w:rPr>
-        <w:t>financial</w:t>
-      </w:r>
-      <w:proofErr w:type="spellEnd"/>
-      <w:r>
-        <w:rPr>
-          <w:lang w:val="hu-HU"/>
-        </w:rPr>
-        <w:t xml:space="preserve"> and </w:t>
-      </w:r>
-      <w:proofErr w:type="spellStart"/>
-      <w:r>
-        <w:rPr>
-          <w:lang w:val="hu-HU"/>
-        </w:rPr>
-        <w:t>economic</w:t>
-      </w:r>
-      <w:proofErr w:type="spellEnd"/>
-      <w:r>
-        <w:rPr>
-          <w:lang w:val="hu-HU"/>
-        </w:rPr>
-        <w:t xml:space="preserve"> </w:t>
-      </w:r>
-      <w:proofErr w:type="spellStart"/>
-      <w:r>
-        <w:rPr>
-          <w:lang w:val="hu-HU"/>
-        </w:rPr>
-        <w:t>time</w:t>
-      </w:r>
-      <w:proofErr w:type="spellEnd"/>
-      <w:r>
-        <w:rPr>
-          <w:lang w:val="hu-HU"/>
-        </w:rPr>
-        <w:t xml:space="preserve"> </w:t>
-      </w:r>
-      <w:proofErr w:type="spellStart"/>
-      <w:r>
-        <w:rPr>
-          <w:lang w:val="hu-HU"/>
-        </w:rPr>
-        <w:t>series</w:t>
+        <w:t>based</w:t>
+      </w:r>
+      <w:proofErr w:type="spellEnd"/>
+      <w:r>
+        <w:rPr>
+          <w:lang w:val="hu-HU"/>
+        </w:rPr>
+        <w:t xml:space="preserve"> </w:t>
+      </w:r>
+      <w:proofErr w:type="spellStart"/>
+      <w:r>
+        <w:rPr>
+          <w:lang w:val="hu-HU"/>
+        </w:rPr>
+        <w:t>on</w:t>
+      </w:r>
+      <w:proofErr w:type="spellEnd"/>
+      <w:r>
+        <w:rPr>
+          <w:lang w:val="hu-HU"/>
+        </w:rPr>
+        <w:t xml:space="preserve"> </w:t>
+      </w:r>
+      <w:proofErr w:type="spellStart"/>
+      <w:r>
+        <w:rPr>
+          <w:lang w:val="hu-HU"/>
+        </w:rPr>
+        <w:t>variational</w:t>
+      </w:r>
+      <w:proofErr w:type="spellEnd"/>
+      <w:r>
+        <w:rPr>
+          <w:lang w:val="hu-HU"/>
+        </w:rPr>
+        <w:t xml:space="preserve"> </w:t>
+      </w:r>
+      <w:proofErr w:type="spellStart"/>
+      <w:r>
+        <w:rPr>
+          <w:lang w:val="hu-HU"/>
+        </w:rPr>
+        <w:t>modedecomposition</w:t>
       </w:r>
       <w:proofErr w:type="spellEnd"/>
       <w:r>
@@ -3442,172 +3333,13 @@
         </w:rPr>
         <w:t xml:space="preserve">. </w:t>
       </w:r>
-      <w:proofErr w:type="spellStart"/>
       <w:r>
         <w:rPr>
           <w:i/>
           <w:iCs/>
           <w:lang w:val="hu-HU"/>
         </w:rPr>
-        <w:t>Neurocomputing</w:t>
-      </w:r>
-      <w:proofErr w:type="spellEnd"/>
-      <w:r>
-        <w:rPr>
-          <w:lang w:val="hu-HU"/>
-        </w:rPr>
-        <w:t>, 215-236.</w:t>
-      </w:r>
-    </w:p>
-    <w:p>
-      <w:pPr>
-        <w:pStyle w:val="Bibliography"/>
-        <w:ind w:left="720" w:hanging="720"/>
-        <w:rPr>
-          <w:lang w:val="hu-HU"/>
-        </w:rPr>
-      </w:pPr>
-      <w:proofErr w:type="spellStart"/>
-      <w:r>
-        <w:rPr>
-          <w:lang w:val="hu-HU"/>
-        </w:rPr>
-        <w:t>Lahmiri</w:t>
-      </w:r>
-      <w:proofErr w:type="spellEnd"/>
-      <w:r>
-        <w:rPr>
-          <w:lang w:val="hu-HU"/>
-        </w:rPr>
-        <w:t xml:space="preserve">, S. (2015). </w:t>
-      </w:r>
-      <w:proofErr w:type="spellStart"/>
-      <w:r>
-        <w:rPr>
-          <w:lang w:val="hu-HU"/>
-        </w:rPr>
-        <w:t>Intraday</w:t>
-      </w:r>
-      <w:proofErr w:type="spellEnd"/>
-      <w:r>
-        <w:rPr>
-          <w:lang w:val="hu-HU"/>
-        </w:rPr>
-        <w:t xml:space="preserve"> </w:t>
-      </w:r>
-      <w:proofErr w:type="spellStart"/>
-      <w:r>
-        <w:rPr>
-          <w:lang w:val="hu-HU"/>
-        </w:rPr>
-        <w:t>stock</w:t>
-      </w:r>
-      <w:proofErr w:type="spellEnd"/>
-      <w:r>
-        <w:rPr>
-          <w:lang w:val="hu-HU"/>
-        </w:rPr>
-        <w:t xml:space="preserve"> </w:t>
-      </w:r>
-      <w:proofErr w:type="spellStart"/>
-      <w:r>
-        <w:rPr>
-          <w:lang w:val="hu-HU"/>
-        </w:rPr>
-        <w:t>price</w:t>
-      </w:r>
-      <w:proofErr w:type="spellEnd"/>
-      <w:r>
-        <w:rPr>
-          <w:lang w:val="hu-HU"/>
-        </w:rPr>
-        <w:t xml:space="preserve"> </w:t>
-      </w:r>
-      <w:proofErr w:type="spellStart"/>
-      <w:r>
-        <w:rPr>
-          <w:lang w:val="hu-HU"/>
-        </w:rPr>
-        <w:t>forecasting</w:t>
-      </w:r>
-      <w:proofErr w:type="spellEnd"/>
-      <w:r>
-        <w:rPr>
-          <w:lang w:val="hu-HU"/>
-        </w:rPr>
-        <w:t xml:space="preserve"> </w:t>
-      </w:r>
-      <w:proofErr w:type="spellStart"/>
-      <w:r>
-        <w:rPr>
-          <w:lang w:val="hu-HU"/>
-        </w:rPr>
-        <w:t>based</w:t>
-      </w:r>
-      <w:proofErr w:type="spellEnd"/>
-      <w:r>
-        <w:rPr>
-          <w:lang w:val="hu-HU"/>
-        </w:rPr>
-        <w:t xml:space="preserve"> </w:t>
-      </w:r>
-      <w:proofErr w:type="spellStart"/>
-      <w:r>
-        <w:rPr>
-          <w:lang w:val="hu-HU"/>
-        </w:rPr>
-        <w:t>on</w:t>
-      </w:r>
-      <w:proofErr w:type="spellEnd"/>
-      <w:r>
-        <w:rPr>
-          <w:lang w:val="hu-HU"/>
-        </w:rPr>
-        <w:t xml:space="preserve"> </w:t>
-      </w:r>
-      <w:proofErr w:type="spellStart"/>
-      <w:r>
-        <w:rPr>
-          <w:lang w:val="hu-HU"/>
-        </w:rPr>
-        <w:t>variational</w:t>
-      </w:r>
-      <w:proofErr w:type="spellEnd"/>
-      <w:r>
-        <w:rPr>
-          <w:lang w:val="hu-HU"/>
-        </w:rPr>
-        <w:t xml:space="preserve"> </w:t>
-      </w:r>
-      <w:proofErr w:type="spellStart"/>
-      <w:r>
-        <w:rPr>
-          <w:lang w:val="hu-HU"/>
-        </w:rPr>
-        <w:t>modedecomposition</w:t>
-      </w:r>
-      <w:proofErr w:type="spellEnd"/>
-      <w:r>
-        <w:rPr>
-          <w:lang w:val="hu-HU"/>
-        </w:rPr>
-        <w:t xml:space="preserve">. </w:t>
-      </w:r>
-      <w:r>
-        <w:rPr>
-          <w:i/>
-          <w:iCs/>
-          <w:lang w:val="hu-HU"/>
-        </w:rPr>
-        <w:t>Journa</w:t>
-      </w:r>
-      <w:r>
-        <w:rPr>
-          <w:i/>
-          <w:iCs/>
-          <w:lang w:val="hu-HU"/>
-        </w:rPr>
-        <w:t xml:space="preserve">l of </w:t>
+        <w:t xml:space="preserve">Journal of </w:t>
       </w:r>
       <w:proofErr w:type="spellStart"/>
       <w:r>
@@ -6882,6 +6614,7 @@
     <w:lsdException w:name="Strong" w:uiPriority="22" w:qFormat="1"/>
     <w:lsdException w:name="Emphasis" w:uiPriority="20" w:qFormat="1"/>
     <w:lsdException w:name="HTML Preformatted" w:semiHidden="1" w:unhideWhenUsed="1"/>
+    <w:lsdException w:name="Normal Table" w:semiHidden="1" w:unhideWhenUsed="1"/>
     <w:lsdException w:name="No List" w:semiHidden="1" w:unhideWhenUsed="1"/>
     <w:lsdException w:name="Outline List 1" w:semiHidden="1" w:unhideWhenUsed="1"/>
     <w:lsdException w:name="Outline List 2" w:semiHidden="1" w:unhideWhenUsed="1"/>
@@ -6924,8 +6657,10 @@
     <w:lsdException w:name="Table Elegant" w:semiHidden="1" w:unhideWhenUsed="1"/>
     <w:lsdException w:name="Table Professional" w:semiHidden="1" w:unhideWhenUsed="1"/>
     <w:lsdException w:name="Table Subtle 1" w:semiHidden="1" w:unhideWhenUsed="1"/>
+    <w:lsdException w:name="Table Subtle 2" w:semiHidden="1" w:unhideWhenUsed="1"/>
     <w:lsdException w:name="Table Web 1" w:semiHidden="1" w:unhideWhenUsed="1"/>
     <w:lsdException w:name="Table Web 2" w:semiHidden="1" w:unhideWhenUsed="1"/>
+    <w:lsdException w:name="Table Web 3" w:semiHidden="1" w:unhideWhenUsed="1"/>
     <w:lsdException w:name="Table Grid" w:uiPriority="59"/>
     <w:lsdException w:name="Table Theme" w:semiHidden="1" w:unhideWhenUsed="1"/>
     <w:lsdException w:name="Placeholder Text" w:semiHidden="1"/>
